--- a/Lesson_1_Reflections.docx
+++ b/Lesson_1_Reflections.docx
@@ -6,23 +6,39 @@
       <w:pPr>
         <w:jc w:val="both"/>
         <w:rPr>
-          <w:lang w:val="en-US"/>
-        </w:rPr>
-      </w:pPr>
-      <w:r>
-        <w:rPr>
+          <w:sz w:val="20"/>
+          <w:szCs w:val="20"/>
+          <w:lang w:val="en-US"/>
+        </w:rPr>
+      </w:pPr>
+      <w:r>
+        <w:rPr>
+          <w:sz w:val="20"/>
+          <w:szCs w:val="20"/>
+          <w:lang w:val="en-US"/>
+        </w:rPr>
+        <w:t xml:space="preserve">Q: </w:t>
+      </w:r>
+      <w:r>
+        <w:rPr>
+          <w:sz w:val="20"/>
+          <w:szCs w:val="20"/>
           <w:lang w:val="en-US"/>
         </w:rPr>
         <w:t>How did viewing a diff between two versions of a file help you see the bug that</w:t>
       </w:r>
       <w:r>
         <w:rPr>
+          <w:sz w:val="20"/>
+          <w:szCs w:val="20"/>
           <w:lang w:val="en-US"/>
         </w:rPr>
         <w:t xml:space="preserve"> </w:t>
       </w:r>
       <w:r>
         <w:rPr>
+          <w:sz w:val="20"/>
+          <w:szCs w:val="20"/>
           <w:lang w:val="en-US"/>
         </w:rPr>
         <w:t>was introduced?</w:t>
@@ -32,45 +48,92 @@
       <w:pPr>
         <w:jc w:val="both"/>
         <w:rPr>
-          <w:lang w:val="en-US"/>
-        </w:rPr>
-      </w:pPr>
-      <w:r>
-        <w:rPr>
-          <w:lang w:val="en-US"/>
-        </w:rPr>
-        <w:t>Comparing the differences between both versions will help me to identify where in the code has been change and see possible misspellings or errors.</w:t>
-      </w:r>
-    </w:p>
-    <w:p>
-      <w:pPr>
-        <w:jc w:val="both"/>
-        <w:rPr>
-          <w:lang w:val="en-US"/>
-        </w:rPr>
-      </w:pPr>
-    </w:p>
-    <w:p>
-      <w:pPr>
-        <w:jc w:val="both"/>
-        <w:rPr>
-          <w:lang w:val="en-US"/>
-        </w:rPr>
-      </w:pPr>
-      <w:r>
-        <w:rPr>
+          <w:sz w:val="20"/>
+          <w:szCs w:val="20"/>
+          <w:lang w:val="en-US"/>
+        </w:rPr>
+      </w:pPr>
+      <w:r>
+        <w:rPr>
+          <w:sz w:val="20"/>
+          <w:szCs w:val="20"/>
+          <w:lang w:val="en-US"/>
+        </w:rPr>
+        <w:t xml:space="preserve">A: </w:t>
+      </w:r>
+      <w:r>
+        <w:rPr>
+          <w:sz w:val="20"/>
+          <w:szCs w:val="20"/>
+          <w:lang w:val="en-US"/>
+        </w:rPr>
+        <w:t xml:space="preserve">Comparing the differences between both versions will help me to identify where in the code has been </w:t>
+      </w:r>
+      <w:r>
+        <w:rPr>
+          <w:noProof/>
+          <w:sz w:val="20"/>
+          <w:szCs w:val="20"/>
+          <w:lang w:val="en-US"/>
+        </w:rPr>
+        <w:t>changed</w:t>
+      </w:r>
+      <w:r>
+        <w:rPr>
+          <w:sz w:val="20"/>
+          <w:szCs w:val="20"/>
+          <w:lang w:val="en-US"/>
+        </w:rPr>
+        <w:t xml:space="preserve"> and see possible misspellings or errors.</w:t>
+      </w:r>
+    </w:p>
+    <w:p>
+      <w:pPr>
+        <w:jc w:val="both"/>
+        <w:rPr>
+          <w:sz w:val="20"/>
+          <w:szCs w:val="20"/>
+          <w:lang w:val="en-US"/>
+        </w:rPr>
+      </w:pPr>
+    </w:p>
+    <w:p>
+      <w:pPr>
+        <w:jc w:val="both"/>
+        <w:rPr>
+          <w:sz w:val="20"/>
+          <w:szCs w:val="20"/>
+          <w:lang w:val="en-US"/>
+        </w:rPr>
+      </w:pPr>
+      <w:r>
+        <w:rPr>
+          <w:sz w:val="20"/>
+          <w:szCs w:val="20"/>
+          <w:lang w:val="en-US"/>
+        </w:rPr>
+        <w:t xml:space="preserve">Q: </w:t>
+      </w:r>
+      <w:r>
+        <w:rPr>
+          <w:sz w:val="20"/>
+          <w:szCs w:val="20"/>
           <w:lang w:val="en-US"/>
         </w:rPr>
         <w:t>How could having easy access to the entire history of a file make you a more</w:t>
       </w:r>
       <w:r>
         <w:rPr>
+          <w:sz w:val="20"/>
+          <w:szCs w:val="20"/>
           <w:lang w:val="en-US"/>
         </w:rPr>
         <w:t xml:space="preserve"> </w:t>
       </w:r>
       <w:r>
         <w:rPr>
+          <w:sz w:val="20"/>
+          <w:szCs w:val="20"/>
           <w:lang w:val="en-US"/>
         </w:rPr>
         <w:t>efficient programmer in the long term?</w:t>
@@ -80,19 +143,233 @@
       <w:pPr>
         <w:jc w:val="both"/>
         <w:rPr>
-          <w:lang w:val="en-US"/>
-        </w:rPr>
-      </w:pPr>
-    </w:p>
-    <w:p>
-      <w:pPr>
-        <w:jc w:val="both"/>
-        <w:rPr>
-          <w:lang w:val="en-US"/>
-        </w:rPr>
-      </w:pPr>
-      <w:r>
-        <w:rPr>
+          <w:sz w:val="20"/>
+          <w:szCs w:val="20"/>
+          <w:lang w:val="en-US"/>
+        </w:rPr>
+      </w:pPr>
+      <w:r>
+        <w:rPr>
+          <w:sz w:val="20"/>
+          <w:szCs w:val="20"/>
+          <w:lang w:val="en-US"/>
+        </w:rPr>
+        <w:t>A: I would be able to watch all the versions of the project and in case some mistake has been made, being able to return to an older and functional version.</w:t>
+      </w:r>
+    </w:p>
+    <w:p>
+      <w:pPr>
+        <w:jc w:val="both"/>
+        <w:rPr>
+          <w:sz w:val="20"/>
+          <w:szCs w:val="20"/>
+          <w:lang w:val="en-US"/>
+        </w:rPr>
+      </w:pPr>
+    </w:p>
+    <w:p>
+      <w:pPr>
+        <w:jc w:val="both"/>
+        <w:rPr>
+          <w:sz w:val="20"/>
+          <w:szCs w:val="20"/>
+          <w:lang w:val="en-US"/>
+        </w:rPr>
+      </w:pPr>
+      <w:r>
+        <w:rPr>
+          <w:sz w:val="20"/>
+          <w:szCs w:val="20"/>
+          <w:lang w:val="en-US"/>
+        </w:rPr>
+        <w:t xml:space="preserve">Q: </w:t>
+      </w:r>
+      <w:r>
+        <w:rPr>
+          <w:sz w:val="20"/>
+          <w:szCs w:val="20"/>
+          <w:lang w:val="en-US"/>
+        </w:rPr>
+        <w:t>What do you think are the pros and cons of manually choosing when to create a</w:t>
+      </w:r>
+      <w:r>
+        <w:rPr>
+          <w:sz w:val="20"/>
+          <w:szCs w:val="20"/>
+          <w:lang w:val="en-US"/>
+        </w:rPr>
+        <w:t xml:space="preserve"> </w:t>
+      </w:r>
+      <w:r>
+        <w:rPr>
+          <w:sz w:val="20"/>
+          <w:szCs w:val="20"/>
+          <w:lang w:val="en-US"/>
+        </w:rPr>
+        <w:t>commit, like you do in Git, vs having versions automatically saved, like Google</w:t>
+      </w:r>
+      <w:r>
+        <w:rPr>
+          <w:sz w:val="20"/>
+          <w:szCs w:val="20"/>
+          <w:lang w:val="en-US"/>
+        </w:rPr>
+        <w:t xml:space="preserve"> </w:t>
+      </w:r>
+      <w:r>
+        <w:rPr>
+          <w:sz w:val="20"/>
+          <w:szCs w:val="20"/>
+          <w:lang w:val="en-US"/>
+        </w:rPr>
+        <w:t xml:space="preserve">docs </w:t>
+      </w:r>
+      <w:r>
+        <w:rPr>
+          <w:noProof/>
+          <w:sz w:val="20"/>
+          <w:szCs w:val="20"/>
+          <w:lang w:val="en-US"/>
+        </w:rPr>
+        <w:t>does</w:t>
+      </w:r>
+      <w:r>
+        <w:rPr>
+          <w:sz w:val="20"/>
+          <w:szCs w:val="20"/>
+          <w:lang w:val="en-US"/>
+        </w:rPr>
+        <w:t>?</w:t>
+      </w:r>
+    </w:p>
+    <w:p>
+      <w:pPr>
+        <w:jc w:val="both"/>
+        <w:rPr>
+          <w:sz w:val="20"/>
+          <w:szCs w:val="20"/>
+          <w:lang w:val="en-US"/>
+        </w:rPr>
+      </w:pPr>
+      <w:r>
+        <w:rPr>
+          <w:sz w:val="20"/>
+          <w:szCs w:val="20"/>
+          <w:lang w:val="en-US"/>
+        </w:rPr>
+        <w:t xml:space="preserve">A: By committing manually instead of automatically, you can decide what to commit and when. This gives the opportunity to split the commits based on functionality. By committing manually you can specify commit messages describing what has changed, instead of only showing an </w:t>
+      </w:r>
+      <w:r>
+        <w:rPr>
+          <w:noProof/>
+          <w:sz w:val="20"/>
+          <w:szCs w:val="20"/>
+          <w:lang w:val="en-US"/>
+        </w:rPr>
+        <w:t>auto</w:t>
+      </w:r>
+      <w:r>
+        <w:rPr>
+          <w:noProof/>
+          <w:sz w:val="20"/>
+          <w:szCs w:val="20"/>
+          <w:lang w:val="en-US"/>
+        </w:rPr>
+        <w:t>-</w:t>
+      </w:r>
+      <w:r>
+        <w:rPr>
+          <w:noProof/>
+          <w:sz w:val="20"/>
+          <w:szCs w:val="20"/>
+          <w:lang w:val="en-US"/>
+        </w:rPr>
+        <w:t>commit</w:t>
+      </w:r>
+      <w:r>
+        <w:rPr>
+          <w:sz w:val="20"/>
+          <w:szCs w:val="20"/>
+          <w:lang w:val="en-US"/>
+        </w:rPr>
+        <w:t>.</w:t>
+      </w:r>
+    </w:p>
+    <w:p>
+      <w:pPr>
+        <w:jc w:val="both"/>
+        <w:rPr>
+          <w:sz w:val="20"/>
+          <w:szCs w:val="20"/>
+          <w:lang w:val="en-US"/>
+        </w:rPr>
+      </w:pPr>
+    </w:p>
+    <w:p>
+      <w:pPr>
+        <w:jc w:val="both"/>
+        <w:rPr>
+          <w:sz w:val="20"/>
+          <w:szCs w:val="20"/>
+          <w:lang w:val="en-US"/>
+        </w:rPr>
+      </w:pPr>
+      <w:r>
+        <w:rPr>
+          <w:sz w:val="20"/>
+          <w:szCs w:val="20"/>
+          <w:lang w:val="en-US"/>
+        </w:rPr>
+        <w:t xml:space="preserve">Q: </w:t>
+      </w:r>
+      <w:r>
+        <w:rPr>
+          <w:sz w:val="20"/>
+          <w:szCs w:val="20"/>
+          <w:lang w:val="en-US"/>
+        </w:rPr>
+        <w:t>Why do you think some version control systems, like Git, allow saving multiple</w:t>
+      </w:r>
+      <w:r>
+        <w:rPr>
+          <w:sz w:val="20"/>
+          <w:szCs w:val="20"/>
+          <w:lang w:val="en-US"/>
+        </w:rPr>
+        <w:t xml:space="preserve"> </w:t>
+      </w:r>
+      <w:r>
+        <w:rPr>
+          <w:sz w:val="20"/>
+          <w:szCs w:val="20"/>
+          <w:lang w:val="en-US"/>
+        </w:rPr>
+        <w:t>files in one commit, while others, like Google Docs, treat each file separately?</w:t>
+      </w:r>
+    </w:p>
+    <w:p>
+      <w:pPr>
+        <w:jc w:val="both"/>
+        <w:rPr>
+          <w:sz w:val="20"/>
+          <w:szCs w:val="20"/>
+          <w:lang w:val="en-US"/>
+        </w:rPr>
+      </w:pPr>
+    </w:p>
+    <w:p>
+      <w:pPr>
+        <w:jc w:val="both"/>
+        <w:rPr>
+          <w:sz w:val="20"/>
+          <w:szCs w:val="20"/>
+          <w:lang w:val="en-US"/>
+        </w:rPr>
+      </w:pPr>
+      <w:r>
+        <w:rPr>
+          <w:sz w:val="20"/>
+          <w:szCs w:val="20"/>
           <w:lang w:val="en-US"/>
         </w:rPr>
         <w:t xml:space="preserve">    Fill in your answer here</w:t>
@@ -102,255 +379,136 @@
       <w:pPr>
         <w:jc w:val="both"/>
         <w:rPr>
-          <w:lang w:val="en-US"/>
-        </w:rPr>
-      </w:pPr>
-    </w:p>
-    <w:p>
-      <w:pPr>
-        <w:jc w:val="both"/>
-        <w:rPr>
-          <w:lang w:val="en-US"/>
-        </w:rPr>
-      </w:pPr>
-      <w:r>
-        <w:rPr>
-          <w:lang w:val="en-US"/>
-        </w:rPr>
-        <w:t>What do you think are the pros and cons of manually choosing when to create a</w:t>
-      </w:r>
-      <w:r>
-        <w:rPr>
+          <w:sz w:val="20"/>
+          <w:szCs w:val="20"/>
+          <w:lang w:val="en-US"/>
+        </w:rPr>
+      </w:pPr>
+    </w:p>
+    <w:p>
+      <w:pPr>
+        <w:jc w:val="both"/>
+        <w:rPr>
+          <w:sz w:val="20"/>
+          <w:szCs w:val="20"/>
+          <w:lang w:val="en-US"/>
+        </w:rPr>
+      </w:pPr>
+      <w:r>
+        <w:rPr>
+          <w:sz w:val="20"/>
+          <w:szCs w:val="20"/>
+          <w:lang w:val="en-US"/>
+        </w:rPr>
+        <w:t xml:space="preserve">Q: </w:t>
+      </w:r>
+      <w:r>
+        <w:rPr>
+          <w:sz w:val="20"/>
+          <w:szCs w:val="20"/>
+          <w:lang w:val="en-US"/>
+        </w:rPr>
+        <w:t>How can you use the commands git log and git diff to view the history of files?</w:t>
+      </w:r>
+    </w:p>
+    <w:p>
+      <w:pPr>
+        <w:jc w:val="both"/>
+        <w:rPr>
+          <w:sz w:val="20"/>
+          <w:szCs w:val="20"/>
+          <w:lang w:val="en-US"/>
+        </w:rPr>
+      </w:pPr>
+      <w:r>
+        <w:rPr>
+          <w:sz w:val="20"/>
+          <w:szCs w:val="20"/>
+          <w:lang w:val="en-US"/>
+        </w:rPr>
+        <w:t xml:space="preserve">A: </w:t>
+      </w:r>
+      <w:r>
+        <w:rPr>
+          <w:sz w:val="20"/>
+          <w:szCs w:val="20"/>
+          <w:lang w:val="en-US"/>
+        </w:rPr>
+        <w:t>Git log will show all the commits made in the project, then y</w:t>
+      </w:r>
+      <w:r>
+        <w:rPr>
+          <w:sz w:val="20"/>
+          <w:szCs w:val="20"/>
+          <w:lang w:val="en-US"/>
+        </w:rPr>
+        <w:t xml:space="preserve">ou can use git diff to compare the changes done in the different files you are working on, before you make a commit, that way you will be sure you are </w:t>
+      </w:r>
+      <w:r>
+        <w:rPr>
+          <w:noProof/>
+          <w:sz w:val="20"/>
+          <w:szCs w:val="20"/>
+          <w:lang w:val="en-US"/>
+        </w:rPr>
+        <w:t>committing</w:t>
+      </w:r>
+      <w:r>
+        <w:rPr>
+          <w:sz w:val="20"/>
+          <w:szCs w:val="20"/>
+          <w:lang w:val="en-US"/>
+        </w:rPr>
+        <w:t xml:space="preserve"> logical important changes.</w:t>
+      </w:r>
+    </w:p>
+    <w:p>
+      <w:pPr>
+        <w:jc w:val="both"/>
+        <w:rPr>
+          <w:sz w:val="20"/>
+          <w:szCs w:val="20"/>
+          <w:lang w:val="en-US"/>
+        </w:rPr>
+      </w:pPr>
+    </w:p>
+    <w:p>
+      <w:pPr>
+        <w:jc w:val="both"/>
+        <w:rPr>
+          <w:sz w:val="20"/>
+          <w:szCs w:val="20"/>
+          <w:lang w:val="en-US"/>
+        </w:rPr>
+      </w:pPr>
+      <w:r>
+        <w:rPr>
+          <w:sz w:val="20"/>
+          <w:szCs w:val="20"/>
+          <w:lang w:val="en-US"/>
+        </w:rPr>
+        <w:t xml:space="preserve">Q: </w:t>
+      </w:r>
+      <w:r>
+        <w:rPr>
+          <w:sz w:val="20"/>
+          <w:szCs w:val="20"/>
+          <w:lang w:val="en-US"/>
+        </w:rPr>
+        <w:t>How might using version control make you more confident to make changes that</w:t>
+      </w:r>
+      <w:r>
+        <w:rPr>
+          <w:sz w:val="20"/>
+          <w:szCs w:val="20"/>
           <w:lang w:val="en-US"/>
         </w:rPr>
         <w:t xml:space="preserve"> </w:t>
       </w:r>
       <w:r>
         <w:rPr>
-          <w:lang w:val="en-US"/>
-        </w:rPr>
-        <w:t xml:space="preserve">commit, like you do in </w:t>
-      </w:r>
-      <w:proofErr w:type="spellStart"/>
-      <w:r>
-        <w:rPr>
-          <w:lang w:val="en-US"/>
-        </w:rPr>
-        <w:t>Git</w:t>
-      </w:r>
-      <w:proofErr w:type="spellEnd"/>
-      <w:r>
-        <w:rPr>
-          <w:lang w:val="en-US"/>
-        </w:rPr>
-        <w:t>, vs having versions automatically saved, like Google</w:t>
-      </w:r>
-      <w:r>
-        <w:rPr>
-          <w:lang w:val="en-US"/>
-        </w:rPr>
-        <w:t xml:space="preserve"> </w:t>
-      </w:r>
-      <w:r>
-        <w:rPr>
-          <w:lang w:val="en-US"/>
-        </w:rPr>
-        <w:t>docs does?</w:t>
-      </w:r>
-    </w:p>
-    <w:p>
-      <w:pPr>
-        <w:jc w:val="both"/>
-        <w:rPr>
-          <w:lang w:val="en-US"/>
-        </w:rPr>
-      </w:pPr>
-    </w:p>
-    <w:p>
-      <w:pPr>
-        <w:jc w:val="both"/>
-        <w:rPr>
-          <w:lang w:val="en-US"/>
-        </w:rPr>
-      </w:pPr>
-      <w:r>
-        <w:rPr>
-          <w:lang w:val="en-US"/>
-        </w:rPr>
-        <w:t xml:space="preserve">    Fill in your answer here</w:t>
-      </w:r>
-    </w:p>
-    <w:p>
-      <w:pPr>
-        <w:jc w:val="both"/>
-        <w:rPr>
-          <w:lang w:val="en-US"/>
-        </w:rPr>
-      </w:pPr>
-    </w:p>
-    <w:p>
-      <w:pPr>
-        <w:jc w:val="both"/>
-        <w:rPr>
-          <w:lang w:val="en-US"/>
-        </w:rPr>
-      </w:pPr>
-      <w:r>
-        <w:rPr>
-          <w:lang w:val="en-US"/>
-        </w:rPr>
-        <w:t xml:space="preserve">Why do you think some version control systems, like </w:t>
-      </w:r>
-      <w:proofErr w:type="spellStart"/>
-      <w:r>
-        <w:rPr>
-          <w:lang w:val="en-US"/>
-        </w:rPr>
-        <w:t>Git</w:t>
-      </w:r>
-      <w:proofErr w:type="spellEnd"/>
-      <w:r>
-        <w:rPr>
-          <w:lang w:val="en-US"/>
-        </w:rPr>
-        <w:t>, allow saving multiple</w:t>
-      </w:r>
-      <w:r>
-        <w:rPr>
-          <w:lang w:val="en-US"/>
-        </w:rPr>
-        <w:t xml:space="preserve"> </w:t>
-      </w:r>
-      <w:r>
-        <w:rPr>
-          <w:lang w:val="en-US"/>
-        </w:rPr>
-        <w:t>files in one commit, while others, like Google Docs, treat each file separately?</w:t>
-      </w:r>
-    </w:p>
-    <w:p>
-      <w:pPr>
-        <w:jc w:val="both"/>
-        <w:rPr>
-          <w:lang w:val="en-US"/>
-        </w:rPr>
-      </w:pPr>
-    </w:p>
-    <w:p>
-      <w:pPr>
-        <w:jc w:val="both"/>
-        <w:rPr>
-          <w:lang w:val="en-US"/>
-        </w:rPr>
-      </w:pPr>
-      <w:r>
-        <w:rPr>
-          <w:lang w:val="en-US"/>
-        </w:rPr>
-        <w:t xml:space="preserve">    Fill in your answer here</w:t>
-      </w:r>
-    </w:p>
-    <w:p>
-      <w:pPr>
-        <w:jc w:val="both"/>
-        <w:rPr>
-          <w:lang w:val="en-US"/>
-        </w:rPr>
-      </w:pPr>
-    </w:p>
-    <w:p>
-      <w:pPr>
-        <w:jc w:val="both"/>
-        <w:rPr>
-          <w:lang w:val="en-US"/>
-        </w:rPr>
-      </w:pPr>
-      <w:r>
-        <w:rPr>
-          <w:lang w:val="en-US"/>
-        </w:rPr>
-        <w:t xml:space="preserve">How can you use the commands </w:t>
-      </w:r>
-      <w:proofErr w:type="spellStart"/>
-      <w:r>
-        <w:rPr>
-          <w:lang w:val="en-US"/>
-        </w:rPr>
-        <w:t>git</w:t>
-      </w:r>
-      <w:proofErr w:type="spellEnd"/>
-      <w:r>
-        <w:rPr>
-          <w:lang w:val="en-US"/>
-        </w:rPr>
-        <w:t xml:space="preserve"> log and </w:t>
-      </w:r>
-      <w:proofErr w:type="spellStart"/>
-      <w:r>
-        <w:rPr>
-          <w:lang w:val="en-US"/>
-        </w:rPr>
-        <w:t>git</w:t>
-      </w:r>
-      <w:proofErr w:type="spellEnd"/>
-      <w:r>
-        <w:rPr>
-          <w:lang w:val="en-US"/>
-        </w:rPr>
-        <w:t xml:space="preserve"> diff to view the history of files?</w:t>
-      </w:r>
-    </w:p>
-    <w:p>
-      <w:pPr>
-        <w:jc w:val="both"/>
-        <w:rPr>
-          <w:lang w:val="en-US"/>
-        </w:rPr>
-      </w:pPr>
-    </w:p>
-    <w:p>
-      <w:pPr>
-        <w:jc w:val="both"/>
-        <w:rPr>
-          <w:lang w:val="en-US"/>
-        </w:rPr>
-      </w:pPr>
-      <w:r>
-        <w:rPr>
-          <w:lang w:val="en-US"/>
-        </w:rPr>
-        <w:t xml:space="preserve">    Fill in your answer here</w:t>
-      </w:r>
-    </w:p>
-    <w:p>
-      <w:pPr>
-        <w:jc w:val="both"/>
-        <w:rPr>
-          <w:lang w:val="en-US"/>
-        </w:rPr>
-      </w:pPr>
-    </w:p>
-    <w:p>
-      <w:pPr>
-        <w:jc w:val="both"/>
-        <w:rPr>
-          <w:lang w:val="en-US"/>
-        </w:rPr>
-      </w:pPr>
-      <w:r>
-        <w:rPr>
-          <w:lang w:val="en-US"/>
-        </w:rPr>
-        <w:t>How might using version control make you more confident to make changes that</w:t>
-      </w:r>
-      <w:r>
-        <w:rPr>
-          <w:lang w:val="en-US"/>
-        </w:rPr>
-        <w:t xml:space="preserve"> </w:t>
-      </w:r>
-      <w:r>
-        <w:rPr>
+          <w:sz w:val="20"/>
+          <w:szCs w:val="20"/>
           <w:lang w:val="en-US"/>
         </w:rPr>
         <w:t>could break something?</w:t>
@@ -358,13 +516,27 @@
     </w:p>
     <w:p>
       <w:pPr>
-        <w:jc w:val="both"/>
-        <w:rPr>
-          <w:lang w:val="en-US"/>
-        </w:rPr>
-      </w:pPr>
-      <w:r>
-        <w:rPr>
+        <w:pStyle w:val="Prrafodelista"/>
+        <w:ind w:left="0"/>
+        <w:jc w:val="both"/>
+        <w:rPr>
+          <w:sz w:val="20"/>
+          <w:szCs w:val="20"/>
+          <w:lang w:val="en-US"/>
+        </w:rPr>
+      </w:pPr>
+      <w:r>
+        <w:rPr>
+          <w:sz w:val="20"/>
+          <w:szCs w:val="20"/>
+          <w:lang w:val="en-US"/>
+        </w:rPr>
+        <w:t xml:space="preserve">A: </w:t>
+      </w:r>
+      <w:r>
+        <w:rPr>
+          <w:sz w:val="20"/>
+          <w:szCs w:val="20"/>
           <w:lang w:val="en-US"/>
         </w:rPr>
         <w:t>Knowing that there is a backup version of my work and knowing that if I make a mistake I can return to a previous state of my code will allow me to do changes without worrying to mess my code up.</w:t>
@@ -374,183 +546,229 @@
       <w:pPr>
         <w:jc w:val="both"/>
         <w:rPr>
-          <w:lang w:val="en-US"/>
-        </w:rPr>
-      </w:pPr>
-    </w:p>
-    <w:p>
-      <w:pPr>
-        <w:jc w:val="both"/>
-        <w:rPr>
-          <w:lang w:val="en-US"/>
-        </w:rPr>
-      </w:pPr>
-      <w:r>
-        <w:rPr>
-          <w:lang w:val="en-US"/>
-        </w:rPr>
-        <w:t xml:space="preserve">Now that you have your workspace set up, what do you want to try using </w:t>
-      </w:r>
-      <w:proofErr w:type="spellStart"/>
-      <w:r>
-        <w:rPr>
-          <w:lang w:val="en-US"/>
-        </w:rPr>
-        <w:t>Git</w:t>
-      </w:r>
-      <w:proofErr w:type="spellEnd"/>
-      <w:r>
-        <w:rPr>
-          <w:lang w:val="en-US"/>
-        </w:rPr>
-        <w:t xml:space="preserve"> for?</w:t>
-      </w:r>
-    </w:p>
-    <w:p>
-      <w:pPr>
-        <w:jc w:val="both"/>
-        <w:rPr>
-          <w:lang w:val="en-US"/>
-        </w:rPr>
-      </w:pPr>
-    </w:p>
-    <w:p>
-      <w:pPr>
-        <w:jc w:val="both"/>
-        <w:rPr>
-          <w:lang w:val="en-US"/>
-        </w:rPr>
-      </w:pPr>
-      <w:r>
-        <w:rPr>
-          <w:lang w:val="en-US"/>
-        </w:rPr>
-        <w:t xml:space="preserve">    Fill in your answer here</w:t>
-      </w:r>
-    </w:p>
-    <w:p>
-      <w:pPr>
-        <w:jc w:val="both"/>
-        <w:rPr>
-          <w:lang w:val="en-US"/>
-        </w:rPr>
-      </w:pPr>
-      <w:r>
-        <w:rPr>
-          <w:lang w:val="en-US"/>
-        </w:rPr>
-        <w:t>How could having easy access to the entire history of a file make you a more efficient programmer in the long term?</w:t>
-      </w:r>
-    </w:p>
-    <w:p>
-      <w:pPr>
-        <w:jc w:val="both"/>
-        <w:rPr>
-          <w:lang w:val="en-US"/>
-        </w:rPr>
-      </w:pPr>
-    </w:p>
-    <w:p>
-      <w:pPr>
-        <w:jc w:val="both"/>
-        <w:rPr>
-          <w:lang w:val="en-US"/>
-        </w:rPr>
-      </w:pPr>
-      <w:r>
-        <w:rPr>
-          <w:lang w:val="en-US"/>
-        </w:rPr>
-        <w:t>Fill in your answer here</w:t>
-      </w:r>
-    </w:p>
-    <w:p>
-      <w:pPr>
-        <w:jc w:val="both"/>
-        <w:rPr>
-          <w:lang w:val="en-US"/>
-        </w:rPr>
-      </w:pPr>
-      <w:r>
-        <w:rPr>
-          <w:lang w:val="en-US"/>
-        </w:rPr>
-        <w:t xml:space="preserve">What do you think are the pros and cons of manually choosing when to create a commit, like you do in </w:t>
-      </w:r>
-      <w:proofErr w:type="spellStart"/>
-      <w:r>
-        <w:rPr>
-          <w:lang w:val="en-US"/>
-        </w:rPr>
-        <w:t>Git</w:t>
-      </w:r>
-      <w:proofErr w:type="spellEnd"/>
-      <w:r>
-        <w:rPr>
-          <w:lang w:val="en-US"/>
-        </w:rPr>
-        <w:t>, vs having versions automatically saved, like Google Docs does?</w:t>
-      </w:r>
-    </w:p>
-    <w:p>
-      <w:pPr>
-        <w:jc w:val="both"/>
-        <w:rPr>
-          <w:lang w:val="en-US"/>
-        </w:rPr>
-      </w:pPr>
-      <w:r>
-        <w:rPr>
-          <w:lang w:val="en-US"/>
-        </w:rPr>
-        <w:t xml:space="preserve">How Do You Want to Use </w:t>
-      </w:r>
-      <w:proofErr w:type="spellStart"/>
-      <w:r>
-        <w:rPr>
-          <w:lang w:val="en-US"/>
-        </w:rPr>
-        <w:t>Git</w:t>
-      </w:r>
-      <w:proofErr w:type="spellEnd"/>
-      <w:r>
-        <w:rPr>
-          <w:lang w:val="en-US"/>
-        </w:rPr>
-        <w:t>?</w:t>
-      </w:r>
-    </w:p>
-    <w:p>
-      <w:pPr>
-        <w:jc w:val="both"/>
-        <w:rPr>
-          <w:lang w:val="en-US"/>
-        </w:rPr>
-      </w:pPr>
-      <w:r>
-        <w:rPr>
-          <w:lang w:val="en-US"/>
-        </w:rPr>
-        <w:t>Answer</w:t>
-      </w:r>
-    </w:p>
-    <w:p>
-      <w:pPr>
-        <w:jc w:val="both"/>
-        <w:rPr>
-          <w:lang w:val="en-US"/>
-        </w:rPr>
-      </w:pPr>
+          <w:sz w:val="20"/>
+          <w:szCs w:val="20"/>
+          <w:lang w:val="en-US"/>
+        </w:rPr>
+      </w:pPr>
+    </w:p>
+    <w:p>
+      <w:pPr>
+        <w:jc w:val="both"/>
+        <w:rPr>
+          <w:sz w:val="20"/>
+          <w:szCs w:val="20"/>
+          <w:lang w:val="en-US"/>
+        </w:rPr>
+      </w:pPr>
+      <w:r>
+        <w:rPr>
+          <w:sz w:val="20"/>
+          <w:szCs w:val="20"/>
+          <w:lang w:val="en-US"/>
+        </w:rPr>
+        <w:t xml:space="preserve">Q: </w:t>
+      </w:r>
+      <w:r>
+        <w:rPr>
+          <w:sz w:val="20"/>
+          <w:szCs w:val="20"/>
+          <w:lang w:val="en-US"/>
+        </w:rPr>
+        <w:t>Now that you have your workspace set up, what do you want to try using Git for?</w:t>
+      </w:r>
+    </w:p>
+    <w:p>
+      <w:pPr>
+        <w:jc w:val="both"/>
+        <w:rPr>
+          <w:sz w:val="20"/>
+          <w:szCs w:val="20"/>
+          <w:lang w:val="en-US"/>
+        </w:rPr>
+      </w:pPr>
+      <w:r>
+        <w:rPr>
+          <w:sz w:val="20"/>
+          <w:szCs w:val="20"/>
+          <w:lang w:val="en-US"/>
+        </w:rPr>
+        <w:t xml:space="preserve">A: I am working on a personal project, also I am relatively new in coding, so, I made mistakes, with this tool I am more confident in experimenting new things. </w:t>
+      </w:r>
+    </w:p>
+    <w:p>
+      <w:pPr>
+        <w:jc w:val="both"/>
+        <w:rPr>
+          <w:sz w:val="20"/>
+          <w:szCs w:val="20"/>
+          <w:lang w:val="en-US"/>
+        </w:rPr>
+      </w:pPr>
+      <w:r>
+        <w:rPr>
+          <w:sz w:val="20"/>
+          <w:szCs w:val="20"/>
+          <w:lang w:val="en-US"/>
+        </w:rPr>
+        <w:lastRenderedPageBreak/>
+        <w:t>Commands:</w:t>
+      </w:r>
+    </w:p>
+    <w:p>
+      <w:pPr>
+        <w:jc w:val="both"/>
+        <w:rPr>
+          <w:sz w:val="20"/>
+          <w:szCs w:val="20"/>
+          <w:lang w:val="en-US"/>
+        </w:rPr>
+      </w:pPr>
+    </w:p>
+    <w:p>
+      <w:pPr>
+        <w:jc w:val="both"/>
+        <w:rPr>
+          <w:sz w:val="20"/>
+          <w:szCs w:val="20"/>
+          <w:lang w:val="en-US"/>
+        </w:rPr>
+      </w:pPr>
+      <w:r>
+        <w:rPr>
+          <w:sz w:val="20"/>
+          <w:szCs w:val="20"/>
+          <w:lang w:val="en-US"/>
+        </w:rPr>
+        <w:t>q |    exit git log!</w:t>
+      </w:r>
+    </w:p>
+    <w:p>
+      <w:pPr>
+        <w:jc w:val="both"/>
+        <w:rPr>
+          <w:sz w:val="20"/>
+          <w:szCs w:val="20"/>
+          <w:lang w:val="en-US"/>
+        </w:rPr>
+      </w:pPr>
+      <w:r>
+        <w:rPr>
+          <w:sz w:val="20"/>
+          <w:szCs w:val="20"/>
+          <w:lang w:val="en-US"/>
+        </w:rPr>
+        <w:t>git log  |    List the commits and show which files have changed</w:t>
+      </w:r>
+    </w:p>
+    <w:p>
+      <w:pPr>
+        <w:jc w:val="both"/>
+        <w:rPr>
+          <w:sz w:val="20"/>
+          <w:szCs w:val="20"/>
+          <w:lang w:val="en-US"/>
+        </w:rPr>
+      </w:pPr>
+      <w:r>
+        <w:rPr>
+          <w:sz w:val="20"/>
+          <w:szCs w:val="20"/>
+          <w:lang w:val="en-US"/>
+        </w:rPr>
+        <w:t>git log --stat  |    Show addition information about the commits</w:t>
+      </w:r>
+    </w:p>
+    <w:p>
+      <w:pPr>
+        <w:jc w:val="both"/>
+        <w:rPr>
+          <w:sz w:val="20"/>
+          <w:szCs w:val="20"/>
+          <w:lang w:val="en-US"/>
+        </w:rPr>
+      </w:pPr>
+      <w:r>
+        <w:rPr>
+          <w:sz w:val="20"/>
+          <w:szCs w:val="20"/>
+          <w:lang w:val="en-US"/>
+        </w:rPr>
+        <w:t>git diff id1 id2  |    Compare two commits</w:t>
+      </w:r>
+    </w:p>
+    <w:p>
+      <w:pPr>
+        <w:jc w:val="both"/>
+        <w:rPr>
+          <w:sz w:val="20"/>
+          <w:szCs w:val="20"/>
+          <w:lang w:val="en-US"/>
+        </w:rPr>
+      </w:pPr>
+      <w:r>
+        <w:rPr>
+          <w:sz w:val="20"/>
+          <w:szCs w:val="20"/>
+          <w:lang w:val="en-US"/>
+        </w:rPr>
+        <w:t>git clone  |    Create a local copy/clone from the repository</w:t>
+      </w:r>
+    </w:p>
+    <w:p>
+      <w:pPr>
+        <w:jc w:val="both"/>
+        <w:rPr>
+          <w:sz w:val="20"/>
+          <w:szCs w:val="20"/>
+          <w:lang w:val="en-US"/>
+        </w:rPr>
+      </w:pPr>
+      <w:r>
+        <w:rPr>
+          <w:sz w:val="20"/>
+          <w:szCs w:val="20"/>
+          <w:lang w:val="en-US"/>
+        </w:rPr>
+        <w:t>git config --global color.</w:t>
+      </w:r>
+      <w:r>
+        <w:rPr>
+          <w:noProof/>
+          <w:sz w:val="20"/>
+          <w:szCs w:val="20"/>
+          <w:lang w:val="en-US"/>
+        </w:rPr>
+        <w:t>ui</w:t>
+      </w:r>
+      <w:r>
+        <w:rPr>
+          <w:sz w:val="20"/>
+          <w:szCs w:val="20"/>
+          <w:lang w:val="en-US"/>
+        </w:rPr>
+        <w:t xml:space="preserve"> auto |    get colored diff output</w:t>
+      </w:r>
+    </w:p>
+    <w:p>
+      <w:pPr>
+        <w:jc w:val="both"/>
+        <w:rPr>
+          <w:sz w:val="20"/>
+          <w:szCs w:val="20"/>
+          <w:lang w:val="en-US"/>
+        </w:rPr>
+      </w:pPr>
+      <w:r>
+        <w:rPr>
+          <w:sz w:val="20"/>
+          <w:szCs w:val="20"/>
+          <w:lang w:val="en-US"/>
+        </w:rPr>
+        <w:t xml:space="preserve">git checkout  |    Shows a previous version of the file. </w:t>
+      </w:r>
       <w:bookmarkStart w:id="0" w:name="_GoBack"/>
       <w:bookmarkEnd w:id="0"/>
-    </w:p>
-    <w:p>
-      <w:pPr>
-        <w:jc w:val="both"/>
-        <w:rPr>
-          <w:lang w:val="en-US"/>
-        </w:rPr>
-      </w:pPr>
     </w:p>
     <w:sectPr>
       <w:pgSz w:w="12240" w:h="15840"/>
@@ -560,6 +778,103 @@
     </w:sectPr>
   </w:body>
 </w:document>
+</file>
+
+<file path=word/numbering.xml><?xml version="1.0" encoding="utf-8"?>
+<w:numbering xmlns:wpc="http://schemas.microsoft.com/office/word/2010/wordprocessingCanvas" xmlns:mc="http://schemas.openxmlformats.org/markup-compatibility/2006" xmlns:o="urn:schemas-microsoft-com:office:office" xmlns:r="http://schemas.openxmlformats.org/officeDocument/2006/relationships" xmlns:m="http://schemas.openxmlformats.org/officeDocument/2006/math" xmlns:v="urn:schemas-microsoft-com:vml" xmlns:wp14="http://schemas.microsoft.com/office/word/2010/wordprocessingDrawing" xmlns:wp="http://schemas.openxmlformats.org/drawingml/2006/wordprocessingDrawing" xmlns:w10="urn:schemas-microsoft-com:office:word" xmlns:w="http://schemas.openxmlformats.org/wordprocessingml/2006/main" xmlns:w14="http://schemas.microsoft.com/office/word/2010/wordml" xmlns:wpg="http://schemas.microsoft.com/office/word/2010/wordprocessingGroup" xmlns:wpi="http://schemas.microsoft.com/office/word/2010/wordprocessingInk" xmlns:wne="http://schemas.microsoft.com/office/word/2006/wordml" xmlns:wps="http://schemas.microsoft.com/office/word/2010/wordprocessingShape" mc:Ignorable="w14 wp14">
+  <w:abstractNum w:abstractNumId="0">
+    <w:nsid w:val="3671494D"/>
+    <w:multiLevelType w:val="hybridMultilevel"/>
+    <w:tmpl w:val="F3C2148E"/>
+    <w:lvl w:ilvl="0" w:tplc="080A0015">
+      <w:start w:val="1"/>
+      <w:numFmt w:val="upperLetter"/>
+      <w:lvlText w:val="%1."/>
+      <w:lvlJc w:val="left"/>
+      <w:pPr>
+        <w:ind w:left="720" w:hanging="360"/>
+      </w:pPr>
+      <w:rPr>
+        <w:rFonts w:hint="default"/>
+      </w:rPr>
+    </w:lvl>
+    <w:lvl w:ilvl="1" w:tplc="080A0019" w:tentative="1">
+      <w:start w:val="1"/>
+      <w:numFmt w:val="lowerLetter"/>
+      <w:lvlText w:val="%2."/>
+      <w:lvlJc w:val="left"/>
+      <w:pPr>
+        <w:ind w:left="1440" w:hanging="360"/>
+      </w:pPr>
+    </w:lvl>
+    <w:lvl w:ilvl="2" w:tplc="080A001B" w:tentative="1">
+      <w:start w:val="1"/>
+      <w:numFmt w:val="lowerRoman"/>
+      <w:lvlText w:val="%3."/>
+      <w:lvlJc w:val="right"/>
+      <w:pPr>
+        <w:ind w:left="2160" w:hanging="180"/>
+      </w:pPr>
+    </w:lvl>
+    <w:lvl w:ilvl="3" w:tplc="080A000F" w:tentative="1">
+      <w:start w:val="1"/>
+      <w:numFmt w:val="decimal"/>
+      <w:lvlText w:val="%4."/>
+      <w:lvlJc w:val="left"/>
+      <w:pPr>
+        <w:ind w:left="2880" w:hanging="360"/>
+      </w:pPr>
+    </w:lvl>
+    <w:lvl w:ilvl="4" w:tplc="080A0019" w:tentative="1">
+      <w:start w:val="1"/>
+      <w:numFmt w:val="lowerLetter"/>
+      <w:lvlText w:val="%5."/>
+      <w:lvlJc w:val="left"/>
+      <w:pPr>
+        <w:ind w:left="3600" w:hanging="360"/>
+      </w:pPr>
+    </w:lvl>
+    <w:lvl w:ilvl="5" w:tplc="080A001B" w:tentative="1">
+      <w:start w:val="1"/>
+      <w:numFmt w:val="lowerRoman"/>
+      <w:lvlText w:val="%6."/>
+      <w:lvlJc w:val="right"/>
+      <w:pPr>
+        <w:ind w:left="4320" w:hanging="180"/>
+      </w:pPr>
+    </w:lvl>
+    <w:lvl w:ilvl="6" w:tplc="080A000F" w:tentative="1">
+      <w:start w:val="1"/>
+      <w:numFmt w:val="decimal"/>
+      <w:lvlText w:val="%7."/>
+      <w:lvlJc w:val="left"/>
+      <w:pPr>
+        <w:ind w:left="5040" w:hanging="360"/>
+      </w:pPr>
+    </w:lvl>
+    <w:lvl w:ilvl="7" w:tplc="080A0019" w:tentative="1">
+      <w:start w:val="1"/>
+      <w:numFmt w:val="lowerLetter"/>
+      <w:lvlText w:val="%8."/>
+      <w:lvlJc w:val="left"/>
+      <w:pPr>
+        <w:ind w:left="5760" w:hanging="360"/>
+      </w:pPr>
+    </w:lvl>
+    <w:lvl w:ilvl="8" w:tplc="080A001B" w:tentative="1">
+      <w:start w:val="1"/>
+      <w:numFmt w:val="lowerRoman"/>
+      <w:lvlText w:val="%9."/>
+      <w:lvlJc w:val="right"/>
+      <w:pPr>
+        <w:ind w:left="6480" w:hanging="180"/>
+      </w:pPr>
+    </w:lvl>
+  </w:abstractNum>
+  <w:num w:numId="1">
+    <w:abstractNumId w:val="0"/>
+  </w:num>
+</w:numbering>
 </file>
 
 <file path=word/styles.xml><?xml version="1.0" encoding="utf-8"?>
@@ -749,6 +1064,17 @@
     <w:semiHidden/>
     <w:unhideWhenUsed/>
   </w:style>
+  <w:style w:type="paragraph" w:styleId="Prrafodelista">
+    <w:name w:val="List Paragraph"/>
+    <w:basedOn w:val="Normal"/>
+    <w:uiPriority w:val="34"/>
+    <w:qFormat/>
+    <w:rsid w:val="001400D1"/>
+    <w:pPr>
+      <w:ind w:left="720"/>
+      <w:contextualSpacing/>
+    </w:pPr>
+  </w:style>
 </w:styles>
 </file>
 
@@ -938,6 +1264,17 @@
     <w:uiPriority w:val="99"/>
     <w:semiHidden/>
     <w:unhideWhenUsed/>
+  </w:style>
+  <w:style w:type="paragraph" w:styleId="Prrafodelista">
+    <w:name w:val="List Paragraph"/>
+    <w:basedOn w:val="Normal"/>
+    <w:uiPriority w:val="34"/>
+    <w:qFormat/>
+    <w:rsid w:val="001400D1"/>
+    <w:pPr>
+      <w:ind w:left="720"/>
+      <w:contextualSpacing/>
+    </w:pPr>
   </w:style>
 </w:styles>
 </file>

--- a/Lesson_1_Reflections.docx
+++ b/Lesson_1_Reflections.docx
@@ -206,7 +206,25 @@
           <w:szCs w:val="20"/>
           <w:lang w:val="en-US"/>
         </w:rPr>
-        <w:t>commit, like you do in Git, vs having versions automatically saved, like Google</w:t>
+        <w:t xml:space="preserve">commit, like you do in </w:t>
+      </w:r>
+      <w:proofErr w:type="spellStart"/>
+      <w:r>
+        <w:rPr>
+          <w:sz w:val="20"/>
+          <w:szCs w:val="20"/>
+          <w:lang w:val="en-US"/>
+        </w:rPr>
+        <w:t>Git</w:t>
+      </w:r>
+      <w:proofErr w:type="spellEnd"/>
+      <w:r>
+        <w:rPr>
+          <w:sz w:val="20"/>
+          <w:szCs w:val="20"/>
+          <w:lang w:val="en-US"/>
+        </w:rPr>
+        <w:t>, vs having versions automatically saved, like Google</w:t>
       </w:r>
       <w:r>
         <w:rPr>
@@ -328,7 +346,25 @@
           <w:szCs w:val="20"/>
           <w:lang w:val="en-US"/>
         </w:rPr>
-        <w:t>Why do you think some version control systems, like Git, allow saving multiple</w:t>
+        <w:t xml:space="preserve">Why do you think some version control systems, like </w:t>
+      </w:r>
+      <w:proofErr w:type="spellStart"/>
+      <w:r>
+        <w:rPr>
+          <w:sz w:val="20"/>
+          <w:szCs w:val="20"/>
+          <w:lang w:val="en-US"/>
+        </w:rPr>
+        <w:t>Git</w:t>
+      </w:r>
+      <w:proofErr w:type="spellEnd"/>
+      <w:r>
+        <w:rPr>
+          <w:sz w:val="20"/>
+          <w:szCs w:val="20"/>
+          <w:lang w:val="en-US"/>
+        </w:rPr>
+        <w:t>, allow saving multiple</w:t>
       </w:r>
       <w:r>
         <w:rPr>
@@ -344,18 +380,26 @@
           <w:szCs w:val="20"/>
           <w:lang w:val="en-US"/>
         </w:rPr>
-        <w:t>files in one commit, while others, like Google Docs, treat each file separately?</w:t>
-      </w:r>
-    </w:p>
-    <w:p>
-      <w:pPr>
-        <w:jc w:val="both"/>
-        <w:rPr>
-          <w:sz w:val="20"/>
-          <w:szCs w:val="20"/>
-          <w:lang w:val="en-US"/>
-        </w:rPr>
-      </w:pPr>
+        <w:t xml:space="preserve">files in one commit, while </w:t>
+      </w:r>
+      <w:proofErr w:type="gramStart"/>
+      <w:r>
+        <w:rPr>
+          <w:sz w:val="20"/>
+          <w:szCs w:val="20"/>
+          <w:lang w:val="en-US"/>
+        </w:rPr>
+        <w:t>others</w:t>
+      </w:r>
+      <w:proofErr w:type="gramEnd"/>
+      <w:r>
+        <w:rPr>
+          <w:sz w:val="20"/>
+          <w:szCs w:val="20"/>
+          <w:lang w:val="en-US"/>
+        </w:rPr>
+        <w:t>, like Google Docs, treat each file separately?</w:t>
+      </w:r>
     </w:p>
     <w:p>
       <w:pPr>
@@ -408,7 +452,43 @@
           <w:szCs w:val="20"/>
           <w:lang w:val="en-US"/>
         </w:rPr>
-        <w:t>How can you use the commands git log and git diff to view the history of files?</w:t>
+        <w:t xml:space="preserve">How can you use the commands </w:t>
+      </w:r>
+      <w:proofErr w:type="spellStart"/>
+      <w:r>
+        <w:rPr>
+          <w:sz w:val="20"/>
+          <w:szCs w:val="20"/>
+          <w:lang w:val="en-US"/>
+        </w:rPr>
+        <w:t>git</w:t>
+      </w:r>
+      <w:proofErr w:type="spellEnd"/>
+      <w:r>
+        <w:rPr>
+          <w:sz w:val="20"/>
+          <w:szCs w:val="20"/>
+          <w:lang w:val="en-US"/>
+        </w:rPr>
+        <w:t xml:space="preserve"> log and </w:t>
+      </w:r>
+      <w:proofErr w:type="spellStart"/>
+      <w:r>
+        <w:rPr>
+          <w:sz w:val="20"/>
+          <w:szCs w:val="20"/>
+          <w:lang w:val="en-US"/>
+        </w:rPr>
+        <w:t>git</w:t>
+      </w:r>
+      <w:proofErr w:type="spellEnd"/>
+      <w:r>
+        <w:rPr>
+          <w:sz w:val="20"/>
+          <w:szCs w:val="20"/>
+          <w:lang w:val="en-US"/>
+        </w:rPr>
+        <w:t xml:space="preserve"> diff to view the history of files?</w:t>
       </w:r>
     </w:p>
     <w:p>
@@ -428,21 +508,49 @@
         </w:rPr>
         <w:t xml:space="preserve">A: </w:t>
       </w:r>
-      <w:r>
-        <w:rPr>
-          <w:sz w:val="20"/>
-          <w:szCs w:val="20"/>
-          <w:lang w:val="en-US"/>
-        </w:rPr>
-        <w:t>Git log will show all the commits made in the project, then y</w:t>
-      </w:r>
-      <w:r>
-        <w:rPr>
-          <w:sz w:val="20"/>
-          <w:szCs w:val="20"/>
-          <w:lang w:val="en-US"/>
-        </w:rPr>
-        <w:t xml:space="preserve">ou can use git diff to compare the changes done in the different files you are working on, before you make a commit, that way you will be sure you are </w:t>
+      <w:proofErr w:type="spellStart"/>
+      <w:r>
+        <w:rPr>
+          <w:sz w:val="20"/>
+          <w:szCs w:val="20"/>
+          <w:lang w:val="en-US"/>
+        </w:rPr>
+        <w:t>Git</w:t>
+      </w:r>
+      <w:proofErr w:type="spellEnd"/>
+      <w:r>
+        <w:rPr>
+          <w:sz w:val="20"/>
+          <w:szCs w:val="20"/>
+          <w:lang w:val="en-US"/>
+        </w:rPr>
+        <w:t xml:space="preserve"> log will show all the commits made in the project, then y</w:t>
+      </w:r>
+      <w:r>
+        <w:rPr>
+          <w:sz w:val="20"/>
+          <w:szCs w:val="20"/>
+          <w:lang w:val="en-US"/>
+        </w:rPr>
+        <w:t xml:space="preserve">ou can use </w:t>
+      </w:r>
+      <w:proofErr w:type="spellStart"/>
+      <w:r>
+        <w:rPr>
+          <w:sz w:val="20"/>
+          <w:szCs w:val="20"/>
+          <w:lang w:val="en-US"/>
+        </w:rPr>
+        <w:t>git</w:t>
+      </w:r>
+      <w:proofErr w:type="spellEnd"/>
+      <w:r>
+        <w:rPr>
+          <w:sz w:val="20"/>
+          <w:szCs w:val="20"/>
+          <w:lang w:val="en-US"/>
+        </w:rPr>
+        <w:t xml:space="preserve"> diff to compare the changes done in the different files you are working on, before you make a commit, that way you will be sure you are </w:t>
       </w:r>
       <w:r>
         <w:rPr>
@@ -575,26 +683,74 @@
           <w:szCs w:val="20"/>
           <w:lang w:val="en-US"/>
         </w:rPr>
-        <w:t>Now that you have your workspace set up, what do you want to try using Git for?</w:t>
-      </w:r>
-    </w:p>
-    <w:p>
-      <w:pPr>
-        <w:jc w:val="both"/>
-        <w:rPr>
-          <w:sz w:val="20"/>
-          <w:szCs w:val="20"/>
-          <w:lang w:val="en-US"/>
-        </w:rPr>
-      </w:pPr>
-      <w:r>
-        <w:rPr>
-          <w:sz w:val="20"/>
-          <w:szCs w:val="20"/>
-          <w:lang w:val="en-US"/>
-        </w:rPr>
-        <w:t xml:space="preserve">A: I am working on a personal project, also I am relatively new in coding, so, I made mistakes, with this tool I am more confident in experimenting new things. </w:t>
-      </w:r>
+        <w:t xml:space="preserve">Now that you have your workspace set up, what do you want to try using </w:t>
+      </w:r>
+      <w:proofErr w:type="spellStart"/>
+      <w:r>
+        <w:rPr>
+          <w:sz w:val="20"/>
+          <w:szCs w:val="20"/>
+          <w:lang w:val="en-US"/>
+        </w:rPr>
+        <w:t>Git</w:t>
+      </w:r>
+      <w:proofErr w:type="spellEnd"/>
+      <w:r>
+        <w:rPr>
+          <w:sz w:val="20"/>
+          <w:szCs w:val="20"/>
+          <w:lang w:val="en-US"/>
+        </w:rPr>
+        <w:t xml:space="preserve"> for?</w:t>
+      </w:r>
+    </w:p>
+    <w:p>
+      <w:pPr>
+        <w:jc w:val="both"/>
+        <w:rPr>
+          <w:sz w:val="20"/>
+          <w:szCs w:val="20"/>
+          <w:lang w:val="en-US"/>
+        </w:rPr>
+      </w:pPr>
+      <w:r>
+        <w:rPr>
+          <w:sz w:val="20"/>
+          <w:szCs w:val="20"/>
+          <w:lang w:val="en-US"/>
+        </w:rPr>
+        <w:t xml:space="preserve">A: I am working on a personal project, also I am relatively new in coding, </w:t>
+      </w:r>
+      <w:proofErr w:type="gramStart"/>
+      <w:r>
+        <w:rPr>
+          <w:sz w:val="20"/>
+          <w:szCs w:val="20"/>
+          <w:lang w:val="en-US"/>
+        </w:rPr>
+        <w:t>so</w:t>
+      </w:r>
+      <w:proofErr w:type="gramEnd"/>
+      <w:r>
+        <w:rPr>
+          <w:sz w:val="20"/>
+          <w:szCs w:val="20"/>
+          <w:lang w:val="en-US"/>
+        </w:rPr>
+        <w:t xml:space="preserve">, I made mistakes, with this tool I am more confident in experimenting new things. </w:t>
+      </w:r>
+    </w:p>
+    <w:p>
+      <w:pPr>
+        <w:jc w:val="both"/>
+        <w:rPr>
+          <w:sz w:val="20"/>
+          <w:szCs w:val="20"/>
+          <w:lang w:val="en-US"/>
+        </w:rPr>
+      </w:pPr>
+      <w:bookmarkStart w:id="0" w:name="_GoBack"/>
+      <w:bookmarkEnd w:id="0"/>
     </w:p>
     <w:p>
       <w:pPr>
@@ -640,97 +796,202 @@
           <w:szCs w:val="20"/>
           <w:lang w:val="en-US"/>
         </w:rPr>
-        <w:t>q |    exit git log!</w:t>
-      </w:r>
-    </w:p>
-    <w:p>
-      <w:pPr>
-        <w:jc w:val="both"/>
-        <w:rPr>
-          <w:sz w:val="20"/>
-          <w:szCs w:val="20"/>
-          <w:lang w:val="en-US"/>
-        </w:rPr>
-      </w:pPr>
-      <w:r>
-        <w:rPr>
-          <w:sz w:val="20"/>
-          <w:szCs w:val="20"/>
-          <w:lang w:val="en-US"/>
-        </w:rPr>
-        <w:t>git log  |    List the commits and show which files have changed</w:t>
-      </w:r>
-    </w:p>
-    <w:p>
-      <w:pPr>
-        <w:jc w:val="both"/>
-        <w:rPr>
-          <w:sz w:val="20"/>
-          <w:szCs w:val="20"/>
-          <w:lang w:val="en-US"/>
-        </w:rPr>
-      </w:pPr>
-      <w:r>
-        <w:rPr>
-          <w:sz w:val="20"/>
-          <w:szCs w:val="20"/>
-          <w:lang w:val="en-US"/>
-        </w:rPr>
-        <w:t>git log --stat  |    Show addition information about the commits</w:t>
-      </w:r>
-    </w:p>
-    <w:p>
-      <w:pPr>
-        <w:jc w:val="both"/>
-        <w:rPr>
-          <w:sz w:val="20"/>
-          <w:szCs w:val="20"/>
-          <w:lang w:val="en-US"/>
-        </w:rPr>
-      </w:pPr>
-      <w:r>
-        <w:rPr>
-          <w:sz w:val="20"/>
-          <w:szCs w:val="20"/>
-          <w:lang w:val="en-US"/>
-        </w:rPr>
-        <w:t>git diff id1 id2  |    Compare two commits</w:t>
-      </w:r>
-    </w:p>
-    <w:p>
-      <w:pPr>
-        <w:jc w:val="both"/>
-        <w:rPr>
-          <w:sz w:val="20"/>
-          <w:szCs w:val="20"/>
-          <w:lang w:val="en-US"/>
-        </w:rPr>
-      </w:pPr>
-      <w:r>
-        <w:rPr>
-          <w:sz w:val="20"/>
-          <w:szCs w:val="20"/>
-          <w:lang w:val="en-US"/>
-        </w:rPr>
-        <w:t>git clone  |    Create a local copy/clone from the repository</w:t>
-      </w:r>
-    </w:p>
-    <w:p>
-      <w:pPr>
-        <w:jc w:val="both"/>
-        <w:rPr>
-          <w:sz w:val="20"/>
-          <w:szCs w:val="20"/>
-          <w:lang w:val="en-US"/>
-        </w:rPr>
-      </w:pPr>
-      <w:r>
-        <w:rPr>
-          <w:sz w:val="20"/>
-          <w:szCs w:val="20"/>
-          <w:lang w:val="en-US"/>
-        </w:rPr>
-        <w:t>git config --global color.</w:t>
+        <w:t xml:space="preserve">q |    exit </w:t>
+      </w:r>
+      <w:proofErr w:type="spellStart"/>
+      <w:r>
+        <w:rPr>
+          <w:sz w:val="20"/>
+          <w:szCs w:val="20"/>
+          <w:lang w:val="en-US"/>
+        </w:rPr>
+        <w:t>git</w:t>
+      </w:r>
+      <w:proofErr w:type="spellEnd"/>
+      <w:r>
+        <w:rPr>
+          <w:sz w:val="20"/>
+          <w:szCs w:val="20"/>
+          <w:lang w:val="en-US"/>
+        </w:rPr>
+        <w:t xml:space="preserve"> log!</w:t>
+      </w:r>
+    </w:p>
+    <w:p>
+      <w:pPr>
+        <w:jc w:val="both"/>
+        <w:rPr>
+          <w:sz w:val="20"/>
+          <w:szCs w:val="20"/>
+          <w:lang w:val="en-US"/>
+        </w:rPr>
+      </w:pPr>
+      <w:proofErr w:type="spellStart"/>
+      <w:proofErr w:type="gramStart"/>
+      <w:r>
+        <w:rPr>
+          <w:sz w:val="20"/>
+          <w:szCs w:val="20"/>
+          <w:lang w:val="en-US"/>
+        </w:rPr>
+        <w:t>git</w:t>
+      </w:r>
+      <w:proofErr w:type="spellEnd"/>
+      <w:proofErr w:type="gramEnd"/>
+      <w:r>
+        <w:rPr>
+          <w:sz w:val="20"/>
+          <w:szCs w:val="20"/>
+          <w:lang w:val="en-US"/>
+        </w:rPr>
+        <w:t xml:space="preserve"> log  |    List the commits and show which files have changed</w:t>
+      </w:r>
+    </w:p>
+    <w:p>
+      <w:pPr>
+        <w:jc w:val="both"/>
+        <w:rPr>
+          <w:sz w:val="20"/>
+          <w:szCs w:val="20"/>
+          <w:lang w:val="en-US"/>
+        </w:rPr>
+      </w:pPr>
+      <w:proofErr w:type="spellStart"/>
+      <w:proofErr w:type="gramStart"/>
+      <w:r>
+        <w:rPr>
+          <w:sz w:val="20"/>
+          <w:szCs w:val="20"/>
+          <w:lang w:val="en-US"/>
+        </w:rPr>
+        <w:t>git</w:t>
+      </w:r>
+      <w:proofErr w:type="spellEnd"/>
+      <w:proofErr w:type="gramEnd"/>
+      <w:r>
+        <w:rPr>
+          <w:sz w:val="20"/>
+          <w:szCs w:val="20"/>
+          <w:lang w:val="en-US"/>
+        </w:rPr>
+        <w:t xml:space="preserve"> log --stat  |    Show addition information about the commits</w:t>
+      </w:r>
+    </w:p>
+    <w:p>
+      <w:pPr>
+        <w:jc w:val="both"/>
+        <w:rPr>
+          <w:sz w:val="20"/>
+          <w:szCs w:val="20"/>
+          <w:lang w:val="en-US"/>
+        </w:rPr>
+      </w:pPr>
+      <w:proofErr w:type="spellStart"/>
+      <w:proofErr w:type="gramStart"/>
+      <w:r>
+        <w:rPr>
+          <w:sz w:val="20"/>
+          <w:szCs w:val="20"/>
+          <w:lang w:val="en-US"/>
+        </w:rPr>
+        <w:t>git</w:t>
+      </w:r>
+      <w:proofErr w:type="spellEnd"/>
+      <w:proofErr w:type="gramEnd"/>
+      <w:r>
+        <w:rPr>
+          <w:sz w:val="20"/>
+          <w:szCs w:val="20"/>
+          <w:lang w:val="en-US"/>
+        </w:rPr>
+        <w:t xml:space="preserve"> diff id1 id2  |    Compare two commits</w:t>
+      </w:r>
+    </w:p>
+    <w:p>
+      <w:pPr>
+        <w:jc w:val="both"/>
+        <w:rPr>
+          <w:sz w:val="20"/>
+          <w:szCs w:val="20"/>
+          <w:lang w:val="en-US"/>
+        </w:rPr>
+      </w:pPr>
+      <w:proofErr w:type="spellStart"/>
+      <w:proofErr w:type="gramStart"/>
+      <w:r>
+        <w:rPr>
+          <w:sz w:val="20"/>
+          <w:szCs w:val="20"/>
+          <w:lang w:val="en-US"/>
+        </w:rPr>
+        <w:t>git</w:t>
+      </w:r>
+      <w:proofErr w:type="spellEnd"/>
+      <w:proofErr w:type="gramEnd"/>
+      <w:r>
+        <w:rPr>
+          <w:sz w:val="20"/>
+          <w:szCs w:val="20"/>
+          <w:lang w:val="en-US"/>
+        </w:rPr>
+        <w:t xml:space="preserve"> clone  |    Create a local copy/clone from the repository</w:t>
+      </w:r>
+    </w:p>
+    <w:p>
+      <w:pPr>
+        <w:jc w:val="both"/>
+        <w:rPr>
+          <w:sz w:val="20"/>
+          <w:szCs w:val="20"/>
+          <w:lang w:val="en-US"/>
+        </w:rPr>
+      </w:pPr>
+      <w:proofErr w:type="spellStart"/>
+      <w:proofErr w:type="gramStart"/>
+      <w:r>
+        <w:rPr>
+          <w:sz w:val="20"/>
+          <w:szCs w:val="20"/>
+          <w:lang w:val="en-US"/>
+        </w:rPr>
+        <w:t>git</w:t>
+      </w:r>
+      <w:proofErr w:type="spellEnd"/>
+      <w:proofErr w:type="gramEnd"/>
+      <w:r>
+        <w:rPr>
+          <w:sz w:val="20"/>
+          <w:szCs w:val="20"/>
+          <w:lang w:val="en-US"/>
+        </w:rPr>
+        <w:t xml:space="preserve"> </w:t>
+      </w:r>
+      <w:proofErr w:type="spellStart"/>
+      <w:r>
+        <w:rPr>
+          <w:sz w:val="20"/>
+          <w:szCs w:val="20"/>
+          <w:lang w:val="en-US"/>
+        </w:rPr>
+        <w:t>config</w:t>
+      </w:r>
+      <w:proofErr w:type="spellEnd"/>
+      <w:r>
+        <w:rPr>
+          <w:sz w:val="20"/>
+          <w:szCs w:val="20"/>
+          <w:lang w:val="en-US"/>
+        </w:rPr>
+        <w:t xml:space="preserve"> --global </w:t>
+      </w:r>
+      <w:proofErr w:type="spellStart"/>
+      <w:r>
+        <w:rPr>
+          <w:sz w:val="20"/>
+          <w:szCs w:val="20"/>
+          <w:lang w:val="en-US"/>
+        </w:rPr>
+        <w:t>color.</w:t>
       </w:r>
       <w:r>
         <w:rPr>
@@ -741,6 +1002,7 @@
         </w:rPr>
         <w:t>ui</w:t>
       </w:r>
+      <w:proofErr w:type="spellEnd"/>
       <w:r>
         <w:rPr>
           <w:sz w:val="20"/>
@@ -759,16 +1021,26 @@
           <w:lang w:val="en-US"/>
         </w:rPr>
       </w:pPr>
-      <w:r>
-        <w:rPr>
-          <w:sz w:val="20"/>
-          <w:szCs w:val="20"/>
-          <w:lang w:val="en-US"/>
-        </w:rPr>
-        <w:t xml:space="preserve">git checkout  |    Shows a previous version of the file. </w:t>
-      </w:r>
-      <w:bookmarkStart w:id="0" w:name="_GoBack"/>
-      <w:bookmarkEnd w:id="0"/>
+      <w:proofErr w:type="spellStart"/>
+      <w:proofErr w:type="gramStart"/>
+      <w:r>
+        <w:rPr>
+          <w:sz w:val="20"/>
+          <w:szCs w:val="20"/>
+          <w:lang w:val="en-US"/>
+        </w:rPr>
+        <w:t>git</w:t>
+      </w:r>
+      <w:proofErr w:type="spellEnd"/>
+      <w:proofErr w:type="gramEnd"/>
+      <w:r>
+        <w:rPr>
+          <w:sz w:val="20"/>
+          <w:szCs w:val="20"/>
+          <w:lang w:val="en-US"/>
+        </w:rPr>
+        <w:t xml:space="preserve"> checkout  |    Shows a previous version of the file. </w:t>
+      </w:r>
     </w:p>
     <w:sectPr>
       <w:pgSz w:w="12240" w:h="15840"/>
